--- a/Bitácora Proyecto 1 FAC.docx
+++ b/Bitácora Proyecto 1 FAC.docx
@@ -376,6 +376,36 @@
           <w:lang w:val="es-ES"/>
         </w:rPr>
         <w:t>.</w:t>
+      </w:r>
+    </w:p>
+    <w:p>
+      <w:pPr>
+        <w:spacing w:line="360" w:lineRule="auto"/>
+        <w:jc w:val="both"/>
+        <w:rPr>
+          <w:rFonts w:ascii="Times New Roman" w:hAnsi="Times New Roman" w:cs="Times New Roman"/>
+          <w:sz w:val="24"/>
+          <w:szCs w:val="24"/>
+          <w:lang w:val="es-ES"/>
+        </w:rPr>
+      </w:pPr>
+      <w:r>
+        <w:rPr>
+          <w:rFonts w:ascii="Times New Roman" w:hAnsi="Times New Roman" w:cs="Times New Roman"/>
+          <w:sz w:val="24"/>
+          <w:szCs w:val="24"/>
+          <w:lang w:val="es-ES"/>
+        </w:rPr>
+        <w:t xml:space="preserve">30 de agosto: </w:t>
+      </w:r>
+      <w:r>
+        <w:rPr>
+          <w:rFonts w:ascii="Times New Roman" w:hAnsi="Times New Roman" w:cs="Times New Roman"/>
+          <w:sz w:val="24"/>
+          <w:szCs w:val="24"/>
+          <w:lang w:val="es-ES"/>
+        </w:rPr>
+        <w:t xml:space="preserve">Después de investigar sobre los integrados menos comunes, se llega a la conclusión de que es posible simplificar aun más el circuito del acumulador si se utiliza compuertas como XOR y XNOR, gracias a la simplificación por medio de propiedades de algebra booleana. </w:t>
       </w:r>
     </w:p>
     <w:sectPr>

--- a/Bitácora Proyecto 1 FAC.docx
+++ b/Bitácora Proyecto 1 FAC.docx
@@ -79,27 +79,7 @@
           <w:szCs w:val="24"/>
           <w:lang w:val="es-ES"/>
         </w:rPr>
-        <w:t xml:space="preserve">Compra parcial de componentes para el circuito. Se compra solo transistor y </w:t>
-      </w:r>
-      <w:proofErr w:type="spellStart"/>
-      <w:r>
-        <w:rPr>
-          <w:rFonts w:ascii="Times New Roman" w:hAnsi="Times New Roman" w:cs="Times New Roman"/>
-          <w:sz w:val="24"/>
-          <w:szCs w:val="24"/>
-          <w:lang w:val="es-ES"/>
-        </w:rPr>
-        <w:t>Display</w:t>
-      </w:r>
-      <w:proofErr w:type="spellEnd"/>
-      <w:r>
-        <w:rPr>
-          <w:rFonts w:ascii="Times New Roman" w:hAnsi="Times New Roman" w:cs="Times New Roman"/>
-          <w:sz w:val="24"/>
-          <w:szCs w:val="24"/>
-          <w:lang w:val="es-ES"/>
-        </w:rPr>
-        <w:t xml:space="preserve"> de 7 segmentos</w:t>
+        <w:t>Compra parcial de componentes para el circuito. Se compra solo transistor y Display de 7 segmentos</w:t>
       </w:r>
     </w:p>
     <w:p>
@@ -141,47 +121,7 @@
           <w:szCs w:val="24"/>
           <w:lang w:val="es-ES"/>
         </w:rPr>
-        <w:t xml:space="preserve">22 de agosto: Se investiga acerca de la diferencia entre TTL y CMOS, para comprar los módulos correctos de </w:t>
-      </w:r>
-      <w:proofErr w:type="spellStart"/>
-      <w:r>
-        <w:rPr>
-          <w:rFonts w:ascii="Times New Roman" w:hAnsi="Times New Roman" w:cs="Times New Roman"/>
-          <w:sz w:val="24"/>
-          <w:szCs w:val="24"/>
-          <w:lang w:val="es-ES"/>
-        </w:rPr>
-        <w:t>Flip</w:t>
-      </w:r>
-      <w:proofErr w:type="spellEnd"/>
-      <w:r>
-        <w:rPr>
-          <w:rFonts w:ascii="Times New Roman" w:hAnsi="Times New Roman" w:cs="Times New Roman"/>
-          <w:sz w:val="24"/>
-          <w:szCs w:val="24"/>
-          <w:lang w:val="es-ES"/>
-        </w:rPr>
-        <w:t xml:space="preserve"> </w:t>
-      </w:r>
-      <w:proofErr w:type="spellStart"/>
-      <w:r>
-        <w:rPr>
-          <w:rFonts w:ascii="Times New Roman" w:hAnsi="Times New Roman" w:cs="Times New Roman"/>
-          <w:sz w:val="24"/>
-          <w:szCs w:val="24"/>
-          <w:lang w:val="es-ES"/>
-        </w:rPr>
-        <w:t>Flop</w:t>
-      </w:r>
-      <w:proofErr w:type="spellEnd"/>
-      <w:r>
-        <w:rPr>
-          <w:rFonts w:ascii="Times New Roman" w:hAnsi="Times New Roman" w:cs="Times New Roman"/>
-          <w:sz w:val="24"/>
-          <w:szCs w:val="24"/>
-          <w:lang w:val="es-ES"/>
-        </w:rPr>
-        <w:t xml:space="preserve"> y Decodificador BCD.</w:t>
+        <w:t>22 de agosto: Se investiga acerca de la diferencia entre TTL y CMOS, para comprar los módulos correctos de Flip Flop y Decodificador BCD.</w:t>
       </w:r>
     </w:p>
     <w:p>
@@ -202,59 +142,8 @@
           <w:szCs w:val="24"/>
           <w:lang w:val="es-ES"/>
         </w:rPr>
-        <w:t xml:space="preserve">24 de agosto: Se compra el </w:t>
+        <w:t>24 de agosto: Se compra el Flip Flop y BCD en MicroJPM</w:t>
       </w:r>
-      <w:proofErr w:type="spellStart"/>
-      <w:r>
-        <w:rPr>
-          <w:rFonts w:ascii="Times New Roman" w:hAnsi="Times New Roman" w:cs="Times New Roman"/>
-          <w:sz w:val="24"/>
-          <w:szCs w:val="24"/>
-          <w:lang w:val="es-ES"/>
-        </w:rPr>
-        <w:t>Flip</w:t>
-      </w:r>
-      <w:proofErr w:type="spellEnd"/>
-      <w:r>
-        <w:rPr>
-          <w:rFonts w:ascii="Times New Roman" w:hAnsi="Times New Roman" w:cs="Times New Roman"/>
-          <w:sz w:val="24"/>
-          <w:szCs w:val="24"/>
-          <w:lang w:val="es-ES"/>
-        </w:rPr>
-        <w:t xml:space="preserve"> </w:t>
-      </w:r>
-      <w:proofErr w:type="spellStart"/>
-      <w:r>
-        <w:rPr>
-          <w:rFonts w:ascii="Times New Roman" w:hAnsi="Times New Roman" w:cs="Times New Roman"/>
-          <w:sz w:val="24"/>
-          <w:szCs w:val="24"/>
-          <w:lang w:val="es-ES"/>
-        </w:rPr>
-        <w:t>Flop</w:t>
-      </w:r>
-      <w:proofErr w:type="spellEnd"/>
-      <w:r>
-        <w:rPr>
-          <w:rFonts w:ascii="Times New Roman" w:hAnsi="Times New Roman" w:cs="Times New Roman"/>
-          <w:sz w:val="24"/>
-          <w:szCs w:val="24"/>
-          <w:lang w:val="es-ES"/>
-        </w:rPr>
-        <w:t xml:space="preserve"> y BCD en </w:t>
-      </w:r>
-      <w:proofErr w:type="spellStart"/>
-      <w:r>
-        <w:rPr>
-          <w:rFonts w:ascii="Times New Roman" w:hAnsi="Times New Roman" w:cs="Times New Roman"/>
-          <w:sz w:val="24"/>
-          <w:szCs w:val="24"/>
-          <w:lang w:val="es-ES"/>
-        </w:rPr>
-        <w:t>MicroJPM</w:t>
-      </w:r>
-      <w:proofErr w:type="spellEnd"/>
     </w:p>
     <w:p>
       <w:pPr>
@@ -295,87 +184,7 @@
           <w:szCs w:val="24"/>
           <w:lang w:val="es-ES"/>
         </w:rPr>
-        <w:t xml:space="preserve">29 de agosto: Se aclaran dudas con el profesor sobre la funcionalidad y conexión del </w:t>
-      </w:r>
-      <w:proofErr w:type="spellStart"/>
-      <w:r>
-        <w:rPr>
-          <w:rFonts w:ascii="Times New Roman" w:hAnsi="Times New Roman" w:cs="Times New Roman"/>
-          <w:sz w:val="24"/>
-          <w:szCs w:val="24"/>
-          <w:lang w:val="es-ES"/>
-        </w:rPr>
-        <w:t>Flip</w:t>
-      </w:r>
-      <w:proofErr w:type="spellEnd"/>
-      <w:r>
-        <w:rPr>
-          <w:rFonts w:ascii="Times New Roman" w:hAnsi="Times New Roman" w:cs="Times New Roman"/>
-          <w:sz w:val="24"/>
-          <w:szCs w:val="24"/>
-          <w:lang w:val="es-ES"/>
-        </w:rPr>
-        <w:t xml:space="preserve"> </w:t>
-      </w:r>
-      <w:proofErr w:type="spellStart"/>
-      <w:r>
-        <w:rPr>
-          <w:rFonts w:ascii="Times New Roman" w:hAnsi="Times New Roman" w:cs="Times New Roman"/>
-          <w:sz w:val="24"/>
-          <w:szCs w:val="24"/>
-          <w:lang w:val="es-ES"/>
-        </w:rPr>
-        <w:t>Flop</w:t>
-      </w:r>
-      <w:proofErr w:type="spellEnd"/>
-      <w:r>
-        <w:rPr>
-          <w:rFonts w:ascii="Times New Roman" w:hAnsi="Times New Roman" w:cs="Times New Roman"/>
-          <w:sz w:val="24"/>
-          <w:szCs w:val="24"/>
-          <w:lang w:val="es-ES"/>
-        </w:rPr>
-        <w:t xml:space="preserve"> a las compuertas. Se descubre que el segundo circuito hecho el pasado 27 de agosto estaba mal diseñado. Entradas faltantes, ya que se omitió las entradas conectadas a las salidas del </w:t>
-      </w:r>
-      <w:proofErr w:type="spellStart"/>
-      <w:r>
-        <w:rPr>
-          <w:rFonts w:ascii="Times New Roman" w:hAnsi="Times New Roman" w:cs="Times New Roman"/>
-          <w:sz w:val="24"/>
-          <w:szCs w:val="24"/>
-          <w:lang w:val="es-ES"/>
-        </w:rPr>
-        <w:t>Flip</w:t>
-      </w:r>
-      <w:proofErr w:type="spellEnd"/>
-      <w:r>
-        <w:rPr>
-          <w:rFonts w:ascii="Times New Roman" w:hAnsi="Times New Roman" w:cs="Times New Roman"/>
-          <w:sz w:val="24"/>
-          <w:szCs w:val="24"/>
-          <w:lang w:val="es-ES"/>
-        </w:rPr>
-        <w:t xml:space="preserve"> </w:t>
-      </w:r>
-      <w:proofErr w:type="spellStart"/>
-      <w:r>
-        <w:rPr>
-          <w:rFonts w:ascii="Times New Roman" w:hAnsi="Times New Roman" w:cs="Times New Roman"/>
-          <w:sz w:val="24"/>
-          <w:szCs w:val="24"/>
-          <w:lang w:val="es-ES"/>
-        </w:rPr>
-        <w:t>Flop</w:t>
-      </w:r>
-      <w:proofErr w:type="spellEnd"/>
-      <w:r>
-        <w:rPr>
-          <w:rFonts w:ascii="Times New Roman" w:hAnsi="Times New Roman" w:cs="Times New Roman"/>
-          <w:sz w:val="24"/>
-          <w:szCs w:val="24"/>
-          <w:lang w:val="es-ES"/>
-        </w:rPr>
-        <w:t>.</w:t>
+        <w:t>29 de agosto: Se aclaran dudas con el profesor sobre la funcionalidad y conexión del Flip Flop a las compuertas. Se descubre que el segundo circuito hecho el pasado 27 de agosto estaba mal diseñado. Entradas faltantes, ya que se omitió las entradas conectadas a las salidas del Flip Flop.</w:t>
       </w:r>
     </w:p>
     <w:p>
@@ -406,6 +215,176 @@
           <w:lang w:val="es-ES"/>
         </w:rPr>
         <w:t xml:space="preserve">Después de investigar sobre los integrados menos comunes, se llega a la conclusión de que es posible simplificar aun más el circuito del acumulador si se utiliza compuertas como XOR y XNOR, gracias a la simplificación por medio de propiedades de algebra booleana. </w:t>
+      </w:r>
+    </w:p>
+    <w:p>
+      <w:pPr>
+        <w:spacing w:line="360" w:lineRule="auto"/>
+        <w:jc w:val="both"/>
+        <w:rPr>
+          <w:rFonts w:ascii="Times New Roman" w:hAnsi="Times New Roman" w:cs="Times New Roman"/>
+          <w:sz w:val="24"/>
+          <w:szCs w:val="24"/>
+          <w:lang w:val="es-ES"/>
+        </w:rPr>
+      </w:pPr>
+    </w:p>
+    <w:p>
+      <w:pPr>
+        <w:spacing w:line="360" w:lineRule="auto"/>
+        <w:jc w:val="both"/>
+        <w:rPr>
+          <w:rFonts w:ascii="Times New Roman" w:hAnsi="Times New Roman" w:cs="Times New Roman"/>
+          <w:sz w:val="24"/>
+          <w:szCs w:val="24"/>
+          <w:lang w:val="es-ES"/>
+        </w:rPr>
+      </w:pPr>
+      <w:r>
+        <w:rPr>
+          <w:noProof/>
+        </w:rPr>
+        <w:lastRenderedPageBreak/>
+        <w:drawing>
+          <wp:inline distT="0" distB="0" distL="0" distR="0" wp14:anchorId="37B2BF97" wp14:editId="6FF77685">
+            <wp:extent cx="3371850" cy="3543300"/>
+            <wp:effectExtent l="0" t="0" r="0" b="0"/>
+            <wp:docPr id="1441604228" name="Imagen 1" descr="Calendario&#10;&#10;Descripción generada automáticamente"/>
+            <wp:cNvGraphicFramePr>
+              <a:graphicFrameLocks xmlns:a="http://schemas.openxmlformats.org/drawingml/2006/main" noChangeAspect="1"/>
+            </wp:cNvGraphicFramePr>
+            <a:graphic xmlns:a="http://schemas.openxmlformats.org/drawingml/2006/main">
+              <a:graphicData uri="http://schemas.openxmlformats.org/drawingml/2006/picture">
+                <pic:pic xmlns:pic="http://schemas.openxmlformats.org/drawingml/2006/picture">
+                  <pic:nvPicPr>
+                    <pic:cNvPr id="1441604228" name="Imagen 1" descr="Calendario&#10;&#10;Descripción generada automáticamente"/>
+                    <pic:cNvPicPr/>
+                  </pic:nvPicPr>
+                  <pic:blipFill>
+                    <a:blip r:embed="rId4"/>
+                    <a:stretch>
+                      <a:fillRect/>
+                    </a:stretch>
+                  </pic:blipFill>
+                  <pic:spPr>
+                    <a:xfrm>
+                      <a:off x="0" y="0"/>
+                      <a:ext cx="3371850" cy="3543300"/>
+                    </a:xfrm>
+                    <a:prstGeom prst="rect">
+                      <a:avLst/>
+                    </a:prstGeom>
+                  </pic:spPr>
+                </pic:pic>
+              </a:graphicData>
+            </a:graphic>
+          </wp:inline>
+        </w:drawing>
+      </w:r>
+    </w:p>
+    <w:p>
+      <w:pPr>
+        <w:spacing w:line="360" w:lineRule="auto"/>
+        <w:jc w:val="both"/>
+        <w:rPr>
+          <w:rFonts w:ascii="Times New Roman" w:hAnsi="Times New Roman" w:cs="Times New Roman"/>
+          <w:sz w:val="24"/>
+          <w:szCs w:val="24"/>
+          <w:lang w:val="es-ES"/>
+        </w:rPr>
+      </w:pPr>
+      <w:r>
+        <w:rPr>
+          <w:noProof/>
+        </w:rPr>
+        <w:drawing>
+          <wp:inline distT="0" distB="0" distL="0" distR="0" wp14:anchorId="289D08BE" wp14:editId="639618B7">
+            <wp:extent cx="5086350" cy="3581400"/>
+            <wp:effectExtent l="0" t="0" r="0" b="0"/>
+            <wp:docPr id="284094435" name="Imagen 1" descr="Tabla&#10;&#10;Descripción generada automáticamente"/>
+            <wp:cNvGraphicFramePr>
+              <a:graphicFrameLocks xmlns:a="http://schemas.openxmlformats.org/drawingml/2006/main" noChangeAspect="1"/>
+            </wp:cNvGraphicFramePr>
+            <a:graphic xmlns:a="http://schemas.openxmlformats.org/drawingml/2006/main">
+              <a:graphicData uri="http://schemas.openxmlformats.org/drawingml/2006/picture">
+                <pic:pic xmlns:pic="http://schemas.openxmlformats.org/drawingml/2006/picture">
+                  <pic:nvPicPr>
+                    <pic:cNvPr id="284094435" name="Imagen 1" descr="Tabla&#10;&#10;Descripción generada automáticamente"/>
+                    <pic:cNvPicPr/>
+                  </pic:nvPicPr>
+                  <pic:blipFill>
+                    <a:blip r:embed="rId5"/>
+                    <a:stretch>
+                      <a:fillRect/>
+                    </a:stretch>
+                  </pic:blipFill>
+                  <pic:spPr>
+                    <a:xfrm>
+                      <a:off x="0" y="0"/>
+                      <a:ext cx="5086350" cy="3581400"/>
+                    </a:xfrm>
+                    <a:prstGeom prst="rect">
+                      <a:avLst/>
+                    </a:prstGeom>
+                  </pic:spPr>
+                </pic:pic>
+              </a:graphicData>
+            </a:graphic>
+          </wp:inline>
+        </w:drawing>
+      </w:r>
+    </w:p>
+    <w:p>
+      <w:pPr>
+        <w:spacing w:line="360" w:lineRule="auto"/>
+        <w:jc w:val="both"/>
+        <w:rPr>
+          <w:rFonts w:ascii="Times New Roman" w:hAnsi="Times New Roman" w:cs="Times New Roman"/>
+          <w:sz w:val="24"/>
+          <w:szCs w:val="24"/>
+          <w:lang w:val="es-ES"/>
+        </w:rPr>
+      </w:pPr>
+      <w:r>
+        <w:rPr>
+          <w:noProof/>
+        </w:rPr>
+        <w:lastRenderedPageBreak/>
+        <w:drawing>
+          <wp:inline distT="0" distB="0" distL="0" distR="0" wp14:anchorId="126EAD49" wp14:editId="380723E3">
+            <wp:extent cx="3009900" cy="5972175"/>
+            <wp:effectExtent l="0" t="0" r="0" b="9525"/>
+            <wp:docPr id="1426920089" name="Imagen 1" descr="Texto&#10;&#10;Descripción generada automáticamente"/>
+            <wp:cNvGraphicFramePr>
+              <a:graphicFrameLocks xmlns:a="http://schemas.openxmlformats.org/drawingml/2006/main" noChangeAspect="1"/>
+            </wp:cNvGraphicFramePr>
+            <a:graphic xmlns:a="http://schemas.openxmlformats.org/drawingml/2006/main">
+              <a:graphicData uri="http://schemas.openxmlformats.org/drawingml/2006/picture">
+                <pic:pic xmlns:pic="http://schemas.openxmlformats.org/drawingml/2006/picture">
+                  <pic:nvPicPr>
+                    <pic:cNvPr id="1426920089" name="Imagen 1" descr="Texto&#10;&#10;Descripción generada automáticamente"/>
+                    <pic:cNvPicPr/>
+                  </pic:nvPicPr>
+                  <pic:blipFill>
+                    <a:blip r:embed="rId6"/>
+                    <a:stretch>
+                      <a:fillRect/>
+                    </a:stretch>
+                  </pic:blipFill>
+                  <pic:spPr>
+                    <a:xfrm>
+                      <a:off x="0" y="0"/>
+                      <a:ext cx="3009900" cy="5972175"/>
+                    </a:xfrm>
+                    <a:prstGeom prst="rect">
+                      <a:avLst/>
+                    </a:prstGeom>
+                  </pic:spPr>
+                </pic:pic>
+              </a:graphicData>
+            </a:graphic>
+          </wp:inline>
+        </w:drawing>
       </w:r>
     </w:p>
     <w:sectPr>
